--- a/5-Thoughts.docx
+++ b/5-Thoughts.docx
@@ -2,6 +2,561 @@
 <file path=word/document.xml><?xml version="1.0" encoding="utf-8"?>
 <w:document xmlns:wpc="http://schemas.microsoft.com/office/word/2010/wordprocessingCanvas" xmlns:cx="http://schemas.microsoft.com/office/drawing/2014/chartex" xmlns:cx1="http://schemas.microsoft.com/office/drawing/2015/9/8/chartex" xmlns:cx2="http://schemas.microsoft.com/office/drawing/2015/10/21/chartex" xmlns:cx3="http://schemas.microsoft.com/office/drawing/2016/5/9/chartex" xmlns:cx4="http://schemas.microsoft.com/office/drawing/2016/5/10/chartex" xmlns:cx5="http://schemas.microsoft.com/office/drawing/2016/5/11/chartex" xmlns:cx6="http://schemas.microsoft.com/office/drawing/2016/5/12/chartex" xmlns:cx7="http://schemas.microsoft.com/office/drawing/2016/5/13/chartex" xmlns:cx8="http://schemas.microsoft.com/office/drawing/2016/5/14/chartex" xmlns:mc="http://schemas.openxmlformats.org/markup-compatibility/2006" xmlns:aink="http://schemas.microsoft.com/office/drawing/2016/ink" xmlns:am3d="http://schemas.microsoft.com/office/drawing/2017/model3d" xmlns:o="urn:schemas-microsoft-com:office:office" xmlns:r="http://schemas.openxmlformats.org/officeDocument/2006/relationships" xmlns:m="http://schemas.openxmlformats.org/officeDocument/2006/math" xmlns:v="urn:schemas-microsoft-com:vml" xmlns:wp14="http://schemas.microsoft.com/office/word/2010/wordprocessingDrawing" xmlns:wp="http://schemas.openxmlformats.org/drawingml/2006/wordprocessingDrawing" xmlns:w10="urn:schemas-microsoft-com:office:word" xmlns:w="http://schemas.openxmlformats.org/wordprocessingml/2006/main" xmlns:w14="http://schemas.microsoft.com/office/word/2010/wordml" xmlns:w15="http://schemas.microsoft.com/office/word/2012/wordml" xmlns:w16cex="http://schemas.microsoft.com/office/word/2018/wordml/cex" xmlns:w16cid="http://schemas.microsoft.com/office/word/2016/wordml/cid" xmlns:w16="http://schemas.microsoft.com/office/word/2018/wordml" xmlns:w16se="http://schemas.microsoft.com/office/word/2015/wordml/symex" xmlns:wpg="http://schemas.microsoft.com/office/word/2010/wordprocessingGroup" xmlns:wpi="http://schemas.microsoft.com/office/word/2010/wordprocessingInk" xmlns:wne="http://schemas.microsoft.com/office/word/2006/wordml" xmlns:wps="http://schemas.microsoft.com/office/word/2010/wordprocessingShape" mc:Ignorable="w14 w15 w16se w16cid w16 w16cex wp14">
   <w:body>
+    <w:p>
+      <w:pPr>
+        <w:spacing w:line="259" w:lineRule="auto"/>
+        <w:rPr>
+          <w:rFonts w:ascii="Century Gothic" w:eastAsia="Times New Roman" w:hAnsi="Century Gothic" w:cs="Times New Roman"/>
+        </w:rPr>
+      </w:pPr>
+      <w:bookmarkStart w:id="0" w:name="_Hlk40968970"/>
+      <w:r>
+        <w:rPr>
+          <w:rFonts w:ascii="Century Gothic" w:eastAsia="Times New Roman" w:hAnsi="Century Gothic" w:cs="Times New Roman"/>
+          <w:noProof/>
+        </w:rPr>
+        <mc:AlternateContent>
+          <mc:Choice Requires="wpg">
+            <w:drawing>
+              <wp:anchor distT="0" distB="0" distL="114300" distR="114300" simplePos="0" relativeHeight="251659264" behindDoc="1" locked="0" layoutInCell="1" allowOverlap="1" wp14:anchorId="12CD9F2E" wp14:editId="7560654D">
+                <wp:simplePos x="0" y="0"/>
+                <wp:positionH relativeFrom="page">
+                  <wp:align>center</wp:align>
+                </wp:positionH>
+                <wp:positionV relativeFrom="page">
+                  <wp:align>center</wp:align>
+                </wp:positionV>
+                <wp:extent cx="6852920" cy="9142730"/>
+                <wp:effectExtent l="0" t="0" r="2540" b="133985"/>
+                <wp:wrapNone/>
+                <wp:docPr id="119" name="Group 119"/>
+                <wp:cNvGraphicFramePr/>
+                <a:graphic xmlns:a="http://schemas.openxmlformats.org/drawingml/2006/main">
+                  <a:graphicData uri="http://schemas.microsoft.com/office/word/2010/wordprocessingGroup">
+                    <wpg:wgp>
+                      <wpg:cNvGrpSpPr/>
+                      <wpg:grpSpPr>
+                        <a:xfrm>
+                          <a:off x="0" y="0"/>
+                          <a:ext cx="6858000" cy="9271750"/>
+                          <a:chOff x="0" y="0"/>
+                          <a:chExt cx="6858000" cy="9271750"/>
+                        </a:xfrm>
+                      </wpg:grpSpPr>
+                      <wps:wsp>
+                        <wps:cNvPr id="120" name="Rectangle 120"/>
+                        <wps:cNvSpPr/>
+                        <wps:spPr>
+                          <a:xfrm>
+                            <a:off x="0" y="7315200"/>
+                            <a:ext cx="6858000" cy="143182"/>
+                          </a:xfrm>
+                          <a:prstGeom prst="rect">
+                            <a:avLst/>
+                          </a:prstGeom>
+                          <a:solidFill>
+                            <a:srgbClr val="A53010"/>
+                          </a:solidFill>
+                          <a:ln w="15875" cap="rnd" cmpd="sng" algn="ctr">
+                            <a:noFill/>
+                            <a:prstDash val="solid"/>
+                          </a:ln>
+                          <a:effectLst/>
+                        </wps:spPr>
+                        <wps:bodyPr rot="0" spcFirstLastPara="0" vertOverflow="overflow" horzOverflow="overflow" vert="horz" wrap="square" lIns="91440" tIns="45720" rIns="91440" bIns="45720" numCol="1" spcCol="0" rtlCol="0" fromWordArt="0" anchor="ctr" anchorCtr="0" forceAA="0" compatLnSpc="1">
+                          <a:prstTxWarp prst="textNoShape">
+                            <a:avLst/>
+                          </a:prstTxWarp>
+                          <a:noAutofit/>
+                        </wps:bodyPr>
+                      </wps:wsp>
+                      <wps:wsp>
+                        <wps:cNvPr id="121" name="Rectangle 121"/>
+                        <wps:cNvSpPr/>
+                        <wps:spPr>
+                          <a:xfrm>
+                            <a:off x="0" y="7439025"/>
+                            <a:ext cx="6858000" cy="1832725"/>
+                          </a:xfrm>
+                          <a:prstGeom prst="rect">
+                            <a:avLst/>
+                          </a:prstGeom>
+                          <a:solidFill>
+                            <a:srgbClr val="DE7E18"/>
+                          </a:solidFill>
+                          <a:ln w="15875" cap="rnd" cmpd="sng" algn="ctr">
+                            <a:noFill/>
+                            <a:prstDash val="solid"/>
+                          </a:ln>
+                          <a:effectLst/>
+                        </wps:spPr>
+                        <wps:txbx>
+                          <w:txbxContent>
+                            <w:p>
+                              <w:pPr>
+                                <w:pStyle w:val="NoSpacing"/>
+                                <w:rPr>
+                                  <w:color w:val="FFFFFF"/>
+                                  <w:sz w:val="32"/>
+                                  <w:szCs w:val="32"/>
+                                </w:rPr>
+                              </w:pPr>
+                              <w:r>
+                                <w:rPr>
+                                  <w:color w:val="FFFFFF"/>
+                                  <w:sz w:val="32"/>
+                                  <w:szCs w:val="32"/>
+                                </w:rPr>
+                                <w:t>Rahim Muhammad Syed</w:t>
+                              </w:r>
+                              <w:r>
+                                <w:rPr>
+                                  <w:color w:val="FFFFFF"/>
+                                  <w:sz w:val="32"/>
+                                  <w:szCs w:val="32"/>
+                                </w:rPr>
+                                <w:tab/>
+                                <w:t>18k-0122</w:t>
+                              </w:r>
+                              <w:r>
+                                <w:rPr>
+                                  <w:color w:val="FFFFFF"/>
+                                  <w:sz w:val="32"/>
+                                  <w:szCs w:val="32"/>
+                                </w:rPr>
+                                <w:br/>
+                                <w:t>Syed Abd</w:t>
+                              </w:r>
+                              <w:bookmarkStart w:id="1" w:name="_GoBack"/>
+                              <w:bookmarkEnd w:id="1"/>
+                              <w:r>
+                                <w:rPr>
+                                  <w:color w:val="FFFFFF"/>
+                                  <w:sz w:val="32"/>
+                                  <w:szCs w:val="32"/>
+                                </w:rPr>
+                                <w:t>ullah Muzaffar</w:t>
+                              </w:r>
+                              <w:r>
+                                <w:rPr>
+                                  <w:color w:val="FFFFFF"/>
+                                  <w:sz w:val="32"/>
+                                  <w:szCs w:val="32"/>
+                                </w:rPr>
+                                <w:tab/>
+                                <w:t>18k-0169</w:t>
+                              </w:r>
+                              <w:r>
+                                <w:rPr>
+                                  <w:color w:val="FFFFFF"/>
+                                  <w:sz w:val="32"/>
+                                  <w:szCs w:val="32"/>
+                                </w:rPr>
+                                <w:br/>
+                                <w:t>Muhammad Ahmed Khan</w:t>
+                              </w:r>
+                              <w:r>
+                                <w:rPr>
+                                  <w:color w:val="FFFFFF"/>
+                                  <w:sz w:val="32"/>
+                                  <w:szCs w:val="32"/>
+                                </w:rPr>
+                                <w:tab/>
+                                <w:t>18k-1103</w:t>
+                              </w:r>
+                              <w:r>
+                                <w:rPr>
+                                  <w:color w:val="FFFFFF"/>
+                                  <w:sz w:val="32"/>
+                                  <w:szCs w:val="32"/>
+                                </w:rPr>
+                                <w:br/>
+                              </w:r>
+                            </w:p>
+                          </w:txbxContent>
+                        </wps:txbx>
+                        <wps:bodyPr rot="0" spcFirstLastPara="0" vertOverflow="overflow" horzOverflow="overflow" vert="horz" wrap="square" lIns="457200" tIns="182880" rIns="457200" bIns="457200" numCol="1" spcCol="0" rtlCol="0" fromWordArt="0" anchor="b" anchorCtr="0" forceAA="0" compatLnSpc="1">
+                          <a:prstTxWarp prst="textNoShape">
+                            <a:avLst/>
+                          </a:prstTxWarp>
+                          <a:noAutofit/>
+                        </wps:bodyPr>
+                      </wps:wsp>
+                      <wps:wsp>
+                        <wps:cNvPr id="122" name="Text Box 122"/>
+                        <wps:cNvSpPr txBox="1"/>
+                        <wps:spPr>
+                          <a:xfrm>
+                            <a:off x="0" y="0"/>
+                            <a:ext cx="6858000" cy="7315200"/>
+                          </a:xfrm>
+                          <a:prstGeom prst="rect">
+                            <a:avLst/>
+                          </a:prstGeom>
+                          <a:noFill/>
+                          <a:ln w="6350">
+                            <a:noFill/>
+                          </a:ln>
+                          <a:effectLst/>
+                        </wps:spPr>
+                        <wps:txbx>
+                          <w:txbxContent>
+                            <w:p>
+                              <w:pPr>
+                                <w:pStyle w:val="NoSpacing"/>
+                                <w:pBdr>
+                                  <w:bottom w:val="single" w:sz="6" w:space="4" w:color="7F7F7F"/>
+                                </w:pBdr>
+                                <w:jc w:val="center"/>
+                                <w:rPr>
+                                  <w:rFonts w:ascii="Century Gothic" w:hAnsi="Century Gothic" w:cs="Times New Roman"/>
+                                  <w:color w:val="595959"/>
+                                  <w:sz w:val="108"/>
+                                  <w:szCs w:val="108"/>
+                                </w:rPr>
+                              </w:pPr>
+                              <w:r>
+                                <w:rPr>
+                                  <w:rFonts w:ascii="Century Gothic" w:hAnsi="Century Gothic" w:cs="Times New Roman"/>
+                                  <w:color w:val="595959"/>
+                                  <w:sz w:val="108"/>
+                                  <w:szCs w:val="108"/>
+                                </w:rPr>
+                                <w:t xml:space="preserve">OS PROJECT                </w:t>
+                              </w:r>
+                              <w:r>
+                                <w:rPr>
+                                  <w:rFonts w:ascii="Century Gothic" w:hAnsi="Century Gothic" w:cs="Times New Roman"/>
+                                  <w:b/>
+                                  <w:bCs/>
+                                  <w:color w:val="595959"/>
+                                  <w:sz w:val="108"/>
+                                  <w:szCs w:val="108"/>
+                                </w:rPr>
+                                <w:t>HYPERVISORS</w:t>
+                              </w:r>
+                            </w:p>
+                            <w:p>
+                              <w:pPr>
+                                <w:pStyle w:val="NoSpacing"/>
+                                <w:spacing w:before="240"/>
+                                <w:jc w:val="center"/>
+                                <w:rPr>
+                                  <w:b/>
+                                  <w:bCs/>
+                                  <w:caps/>
+                                  <w:color w:val="766F54"/>
+                                  <w:sz w:val="36"/>
+                                  <w:szCs w:val="36"/>
+                                </w:rPr>
+                              </w:pPr>
+                              <w:sdt>
+                                <w:sdtPr>
+                                  <w:rPr>
+                                    <w:b/>
+                                    <w:bCs/>
+                                    <w:caps/>
+                                    <w:color w:val="766F54"/>
+                                    <w:sz w:val="36"/>
+                                    <w:szCs w:val="36"/>
+                                  </w:rPr>
+                                  <w:alias w:val="Subtitle"/>
+                                  <w:tag w:val=""/>
+                                  <w:id w:val="157346227"/>
+                                  <w:showingPlcHdr/>
+                                  <w:dataBinding w:prefixMappings="xmlns:ns0='http://purl.org/dc/elements/1.1/' xmlns:ns1='http://schemas.openxmlformats.org/package/2006/metadata/core-properties' " w:xpath="/ns1:coreProperties[1]/ns0:subject[1]" w:storeItemID="{6C3C8BC8-F283-45AE-878A-BAB7291924A1}"/>
+                                  <w:text/>
+                                </w:sdtPr>
+                                <w:sdtContent>
+                                  <w:r>
+                                    <w:rPr>
+                                      <w:b/>
+                                      <w:bCs/>
+                                      <w:caps/>
+                                      <w:color w:val="766F54"/>
+                                      <w:sz w:val="36"/>
+                                      <w:szCs w:val="36"/>
+                                    </w:rPr>
+                                    <w:t xml:space="preserve">     </w:t>
+                                  </w:r>
+                                </w:sdtContent>
+                              </w:sdt>
+                              <w:r>
+                                <w:t xml:space="preserve"> </w:t>
+                              </w:r>
+                              <w:r>
+                                <w:rPr>
+                                  <w:b/>
+                                  <w:bCs/>
+                                  <w:caps/>
+                                  <w:color w:val="766F54"/>
+                                  <w:sz w:val="36"/>
+                                  <w:szCs w:val="36"/>
+                                </w:rPr>
+                                <w:t>CLOSING THOUGTS</w:t>
+                              </w:r>
+                            </w:p>
+                          </w:txbxContent>
+                        </wps:txbx>
+                        <wps:bodyPr rot="0" spcFirstLastPara="0" vertOverflow="overflow" horzOverflow="overflow" vert="horz" wrap="square" lIns="457200" tIns="457200" rIns="457200" bIns="457200" numCol="1" spcCol="0" rtlCol="0" fromWordArt="0" anchor="ctr" anchorCtr="0" forceAA="0" compatLnSpc="1">
+                          <a:prstTxWarp prst="textNoShape">
+                            <a:avLst/>
+                          </a:prstTxWarp>
+                          <a:noAutofit/>
+                        </wps:bodyPr>
+                      </wps:wsp>
+                    </wpg:wgp>
+                  </a:graphicData>
+                </a:graphic>
+                <wp14:sizeRelH relativeFrom="page">
+                  <wp14:pctWidth>88200</wp14:pctWidth>
+                </wp14:sizeRelH>
+                <wp14:sizeRelV relativeFrom="page">
+                  <wp14:pctHeight>90900</wp14:pctHeight>
+                </wp14:sizeRelV>
+              </wp:anchor>
+            </w:drawing>
+          </mc:Choice>
+          <mc:Fallback>
+            <w:pict>
+              <v:group w14:anchorId="12CD9F2E" id="Group 119" o:spid="_x0000_s1026" style="position:absolute;margin-left:0;margin-top:0;width:539.6pt;height:719.9pt;z-index:-251657216;mso-width-percent:882;mso-height-percent:909;mso-position-horizontal:center;mso-position-horizontal-relative:page;mso-position-vertical:center;mso-position-vertical-relative:page;mso-width-percent:882;mso-height-percent:909" coordsize="68580,92717" o:gfxdata="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">
+                <v:rect id="Rectangle 120" o:spid="_x0000_s1027" style="position:absolute;top:73152;width:68580;height:1431;visibility:visible;mso-wrap-style:square;v-text-anchor:middle" o:gfxdata="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" fillcolor="#a53010" stroked="f" strokeweight="1.25pt">
+                  <v:stroke endcap="round"/>
+                </v:rect>
+                <v:rect id="Rectangle 121" o:spid="_x0000_s1028" style="position:absolute;top:74390;width:68580;height:18327;visibility:visible;mso-wrap-style:square;v-text-anchor:bottom" o:gfxdata="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" fillcolor="#de7e18" stroked="f" strokeweight="1.25pt">
+                  <v:stroke endcap="round"/>
+                  <v:textbox inset="36pt,14.4pt,36pt,36pt">
+                    <w:txbxContent>
+                      <w:p>
+                        <w:pPr>
+                          <w:pStyle w:val="NoSpacing"/>
+                          <w:rPr>
+                            <w:color w:val="FFFFFF"/>
+                            <w:sz w:val="32"/>
+                            <w:szCs w:val="32"/>
+                          </w:rPr>
+                        </w:pPr>
+                        <w:r>
+                          <w:rPr>
+                            <w:color w:val="FFFFFF"/>
+                            <w:sz w:val="32"/>
+                            <w:szCs w:val="32"/>
+                          </w:rPr>
+                          <w:t>Rahim Muhammad Syed</w:t>
+                        </w:r>
+                        <w:r>
+                          <w:rPr>
+                            <w:color w:val="FFFFFF"/>
+                            <w:sz w:val="32"/>
+                            <w:szCs w:val="32"/>
+                          </w:rPr>
+                          <w:tab/>
+                          <w:t>18k-0122</w:t>
+                        </w:r>
+                        <w:r>
+                          <w:rPr>
+                            <w:color w:val="FFFFFF"/>
+                            <w:sz w:val="32"/>
+                            <w:szCs w:val="32"/>
+                          </w:rPr>
+                          <w:br/>
+                          <w:t>Syed Abd</w:t>
+                        </w:r>
+                        <w:bookmarkStart w:id="2" w:name="_GoBack"/>
+                        <w:bookmarkEnd w:id="2"/>
+                        <w:r>
+                          <w:rPr>
+                            <w:color w:val="FFFFFF"/>
+                            <w:sz w:val="32"/>
+                            <w:szCs w:val="32"/>
+                          </w:rPr>
+                          <w:t>ullah Muzaffar</w:t>
+                        </w:r>
+                        <w:r>
+                          <w:rPr>
+                            <w:color w:val="FFFFFF"/>
+                            <w:sz w:val="32"/>
+                            <w:szCs w:val="32"/>
+                          </w:rPr>
+                          <w:tab/>
+                          <w:t>18k-0169</w:t>
+                        </w:r>
+                        <w:r>
+                          <w:rPr>
+                            <w:color w:val="FFFFFF"/>
+                            <w:sz w:val="32"/>
+                            <w:szCs w:val="32"/>
+                          </w:rPr>
+                          <w:br/>
+                          <w:t>Muhammad Ahmed Khan</w:t>
+                        </w:r>
+                        <w:r>
+                          <w:rPr>
+                            <w:color w:val="FFFFFF"/>
+                            <w:sz w:val="32"/>
+                            <w:szCs w:val="32"/>
+                          </w:rPr>
+                          <w:tab/>
+                          <w:t>18k-1103</w:t>
+                        </w:r>
+                        <w:r>
+                          <w:rPr>
+                            <w:color w:val="FFFFFF"/>
+                            <w:sz w:val="32"/>
+                            <w:szCs w:val="32"/>
+                          </w:rPr>
+                          <w:br/>
+                        </w:r>
+                      </w:p>
+                    </w:txbxContent>
+                  </v:textbox>
+                </v:rect>
+                <v:shapetype id="_x0000_t202" coordsize="21600,21600" o:spt="202" path="m,l,21600r21600,l21600,xe">
+                  <v:stroke joinstyle="miter"/>
+                  <v:path gradientshapeok="t" o:connecttype="rect"/>
+                </v:shapetype>
+                <v:shape id="Text Box 122" o:spid="_x0000_s1029" type="#_x0000_t202" style="position:absolute;width:68580;height:73152;visibility:visible;mso-wrap-style:square;v-text-anchor:middle" o:gfxdata="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" filled="f" stroked="f" strokeweight=".5pt">
+                  <v:textbox inset="36pt,36pt,36pt,36pt">
+                    <w:txbxContent>
+                      <w:p>
+                        <w:pPr>
+                          <w:pStyle w:val="NoSpacing"/>
+                          <w:pBdr>
+                            <w:bottom w:val="single" w:sz="6" w:space="4" w:color="7F7F7F"/>
+                          </w:pBdr>
+                          <w:jc w:val="center"/>
+                          <w:rPr>
+                            <w:rFonts w:ascii="Century Gothic" w:hAnsi="Century Gothic" w:cs="Times New Roman"/>
+                            <w:color w:val="595959"/>
+                            <w:sz w:val="108"/>
+                            <w:szCs w:val="108"/>
+                          </w:rPr>
+                        </w:pPr>
+                        <w:r>
+                          <w:rPr>
+                            <w:rFonts w:ascii="Century Gothic" w:hAnsi="Century Gothic" w:cs="Times New Roman"/>
+                            <w:color w:val="595959"/>
+                            <w:sz w:val="108"/>
+                            <w:szCs w:val="108"/>
+                          </w:rPr>
+                          <w:t xml:space="preserve">OS PROJECT                </w:t>
+                        </w:r>
+                        <w:r>
+                          <w:rPr>
+                            <w:rFonts w:ascii="Century Gothic" w:hAnsi="Century Gothic" w:cs="Times New Roman"/>
+                            <w:b/>
+                            <w:bCs/>
+                            <w:color w:val="595959"/>
+                            <w:sz w:val="108"/>
+                            <w:szCs w:val="108"/>
+                          </w:rPr>
+                          <w:t>HYPERVISORS</w:t>
+                        </w:r>
+                      </w:p>
+                      <w:p>
+                        <w:pPr>
+                          <w:pStyle w:val="NoSpacing"/>
+                          <w:spacing w:before="240"/>
+                          <w:jc w:val="center"/>
+                          <w:rPr>
+                            <w:b/>
+                            <w:bCs/>
+                            <w:caps/>
+                            <w:color w:val="766F54"/>
+                            <w:sz w:val="36"/>
+                            <w:szCs w:val="36"/>
+                          </w:rPr>
+                        </w:pPr>
+                        <w:sdt>
+                          <w:sdtPr>
+                            <w:rPr>
+                              <w:b/>
+                              <w:bCs/>
+                              <w:caps/>
+                              <w:color w:val="766F54"/>
+                              <w:sz w:val="36"/>
+                              <w:szCs w:val="36"/>
+                            </w:rPr>
+                            <w:alias w:val="Subtitle"/>
+                            <w:tag w:val=""/>
+                            <w:id w:val="157346227"/>
+                            <w:showingPlcHdr/>
+                            <w:dataBinding w:prefixMappings="xmlns:ns0='http://purl.org/dc/elements/1.1/' xmlns:ns1='http://schemas.openxmlformats.org/package/2006/metadata/core-properties' " w:xpath="/ns1:coreProperties[1]/ns0:subject[1]" w:storeItemID="{6C3C8BC8-F283-45AE-878A-BAB7291924A1}"/>
+                            <w:text/>
+                          </w:sdtPr>
+                          <w:sdtContent>
+                            <w:r>
+                              <w:rPr>
+                                <w:b/>
+                                <w:bCs/>
+                                <w:caps/>
+                                <w:color w:val="766F54"/>
+                                <w:sz w:val="36"/>
+                                <w:szCs w:val="36"/>
+                              </w:rPr>
+                              <w:t xml:space="preserve">     </w:t>
+                            </w:r>
+                          </w:sdtContent>
+                        </w:sdt>
+                        <w:r>
+                          <w:t xml:space="preserve"> </w:t>
+                        </w:r>
+                        <w:r>
+                          <w:rPr>
+                            <w:b/>
+                            <w:bCs/>
+                            <w:caps/>
+                            <w:color w:val="766F54"/>
+                            <w:sz w:val="36"/>
+                            <w:szCs w:val="36"/>
+                          </w:rPr>
+                          <w:t>CLOSING THOUGTS</w:t>
+                        </w:r>
+                      </w:p>
+                    </w:txbxContent>
+                  </v:textbox>
+                </v:shape>
+                <w10:wrap anchorx="page" anchory="page"/>
+              </v:group>
+            </w:pict>
+          </mc:Fallback>
+        </mc:AlternateContent>
+      </w:r>
+    </w:p>
+    <w:p>
+      <w:pPr>
+        <w:spacing w:line="259" w:lineRule="auto"/>
+        <w:rPr>
+          <w:rFonts w:ascii="Century Gothic" w:eastAsia="Times New Roman" w:hAnsi="Century Gothic" w:cs="Times New Roman"/>
+          <w:b/>
+          <w:bCs/>
+          <w:color w:val="922C94"/>
+          <w:sz w:val="36"/>
+          <w:szCs w:val="36"/>
+        </w:rPr>
+      </w:pPr>
+      <w:r>
+        <w:rPr>
+          <w:rFonts w:ascii="Century Gothic" w:eastAsia="Times New Roman" w:hAnsi="Century Gothic" w:cs="Times New Roman"/>
+          <w:b/>
+          <w:bCs/>
+          <w:color w:val="922C94"/>
+          <w:sz w:val="36"/>
+          <w:szCs w:val="36"/>
+        </w:rPr>
+        <w:br w:type="page"/>
+      </w:r>
+    </w:p>
+    <w:p>
+      <w:pPr>
+        <w:spacing w:line="259" w:lineRule="auto"/>
+        <w:rPr>
+          <w:sz w:val="32"/>
+          <w:szCs w:val="32"/>
+        </w:rPr>
+      </w:pPr>
+    </w:p>
+    <w:bookmarkEnd w:id="0"/>
     <w:p>
       <w:pPr>
         <w:jc w:val="center"/>
@@ -31,6 +586,7 @@
         </w:rPr>
         <w:br/>
       </w:r>
+      <w:bookmarkStart w:id="3" w:name="_Hlk40969150"/>
       <w:r>
         <w:rPr>
           <w:b/>
@@ -40,8 +596,7 @@
         </w:rPr>
         <w:t>CLOSING THOUGTS</w:t>
       </w:r>
-      <w:bookmarkStart w:id="0" w:name="_GoBack"/>
-      <w:bookmarkEnd w:id="0"/>
+      <w:bookmarkEnd w:id="3"/>
     </w:p>
     <w:p/>
     <w:sectPr>
@@ -484,6 +1039,29 @@
     <w:semiHidden/>
     <w:unhideWhenUsed/>
   </w:style>
+  <w:style w:type="paragraph" w:styleId="NoSpacing">
+    <w:name w:val="No Spacing"/>
+    <w:link w:val="NoSpacingChar"/>
+    <w:uiPriority w:val="1"/>
+    <w:qFormat/>
+    <w:rsid w:val="00AA01B3"/>
+    <w:pPr>
+      <w:spacing w:after="0" w:line="240" w:lineRule="auto"/>
+    </w:pPr>
+    <w:rPr>
+      <w:rFonts w:eastAsia="Times New Roman"/>
+    </w:rPr>
+  </w:style>
+  <w:style w:type="character" w:customStyle="1" w:styleId="NoSpacingChar">
+    <w:name w:val="No Spacing Char"/>
+    <w:basedOn w:val="DefaultParagraphFont"/>
+    <w:link w:val="NoSpacing"/>
+    <w:uiPriority w:val="1"/>
+    <w:rsid w:val="00AA01B3"/>
+    <w:rPr>
+      <w:rFonts w:eastAsia="Times New Roman"/>
+    </w:rPr>
+  </w:style>
 </w:styles>
 </file>
 

--- a/5-Thoughts.docx
+++ b/5-Thoughts.docx
@@ -125,17 +125,7 @@
                                   <w:szCs w:val="32"/>
                                 </w:rPr>
                                 <w:br/>
-                                <w:t>Syed Abd</w:t>
-                              </w:r>
-                              <w:bookmarkStart w:id="1" w:name="_GoBack"/>
-                              <w:bookmarkEnd w:id="1"/>
-                              <w:r>
-                                <w:rPr>
-                                  <w:color w:val="FFFFFF"/>
-                                  <w:sz w:val="32"/>
-                                  <w:szCs w:val="32"/>
-                                </w:rPr>
-                                <w:t>ullah Muzaffar</w:t>
+                                <w:t>Syed Abdullah Muzaffar</w:t>
                               </w:r>
                               <w:r>
                                 <w:rPr>
@@ -267,6 +257,7 @@
                                   <w:dataBinding w:prefixMappings="xmlns:ns0='http://purl.org/dc/elements/1.1/' xmlns:ns1='http://schemas.openxmlformats.org/package/2006/metadata/core-properties' " w:xpath="/ns1:coreProperties[1]/ns0:subject[1]" w:storeItemID="{6C3C8BC8-F283-45AE-878A-BAB7291924A1}"/>
                                   <w:text/>
                                 </w:sdtPr>
+                                <w:sdtEndPr/>
                                 <w:sdtContent>
                                   <w:r>
                                     <w:rPr>
@@ -284,8 +275,10 @@
                               <w:r>
                                 <w:t xml:space="preserve"> </w:t>
                               </w:r>
+                              <w:bookmarkStart w:id="1" w:name="_GoBack"/>
                               <w:r>
                                 <w:rPr>
+                                  <w:rFonts w:ascii="Century Gothic" w:hAnsi="Century Gothic"/>
                                   <w:b/>
                                   <w:bCs/>
                                   <w:caps/>
@@ -293,8 +286,33 @@
                                   <w:sz w:val="36"/>
                                   <w:szCs w:val="36"/>
                                 </w:rPr>
-                                <w:t>CLOSING THOUGTS</w:t>
+                                <w:t>CLOSING THOUG</w:t>
                               </w:r>
+                              <w:r>
+                                <w:rPr>
+                                  <w:rFonts w:ascii="Century Gothic" w:hAnsi="Century Gothic"/>
+                                  <w:b/>
+                                  <w:bCs/>
+                                  <w:caps/>
+                                  <w:color w:val="766F54"/>
+                                  <w:sz w:val="36"/>
+                                  <w:szCs w:val="36"/>
+                                </w:rPr>
+                                <w:t>h</w:t>
+                              </w:r>
+                              <w:r>
+                                <w:rPr>
+                                  <w:rFonts w:ascii="Century Gothic" w:hAnsi="Century Gothic"/>
+                                  <w:b/>
+                                  <w:bCs/>
+                                  <w:caps/>
+                                  <w:color w:val="766F54"/>
+                                  <w:sz w:val="36"/>
+                                  <w:szCs w:val="36"/>
+                                </w:rPr>
+                                <w:t>TS</w:t>
+                              </w:r>
+                              <w:bookmarkEnd w:id="1"/>
                             </w:p>
                           </w:txbxContent>
                         </wps:txbx>
@@ -360,17 +378,7 @@
                             <w:szCs w:val="32"/>
                           </w:rPr>
                           <w:br/>
-                          <w:t>Syed Abd</w:t>
-                        </w:r>
-                        <w:bookmarkStart w:id="2" w:name="_GoBack"/>
-                        <w:bookmarkEnd w:id="2"/>
-                        <w:r>
-                          <w:rPr>
-                            <w:color w:val="FFFFFF"/>
-                            <w:sz w:val="32"/>
-                            <w:szCs w:val="32"/>
-                          </w:rPr>
-                          <w:t>ullah Muzaffar</w:t>
+                          <w:t>Syed Abdullah Muzaffar</w:t>
                         </w:r>
                         <w:r>
                           <w:rPr>
@@ -484,6 +492,7 @@
                             <w:dataBinding w:prefixMappings="xmlns:ns0='http://purl.org/dc/elements/1.1/' xmlns:ns1='http://schemas.openxmlformats.org/package/2006/metadata/core-properties' " w:xpath="/ns1:coreProperties[1]/ns0:subject[1]" w:storeItemID="{6C3C8BC8-F283-45AE-878A-BAB7291924A1}"/>
                             <w:text/>
                           </w:sdtPr>
+                          <w:sdtEndPr/>
                           <w:sdtContent>
                             <w:r>
                               <w:rPr>
@@ -501,8 +510,10 @@
                         <w:r>
                           <w:t xml:space="preserve"> </w:t>
                         </w:r>
+                        <w:bookmarkStart w:id="2" w:name="_GoBack"/>
                         <w:r>
                           <w:rPr>
+                            <w:rFonts w:ascii="Century Gothic" w:hAnsi="Century Gothic"/>
                             <w:b/>
                             <w:bCs/>
                             <w:caps/>
@@ -510,8 +521,33 @@
                             <w:sz w:val="36"/>
                             <w:szCs w:val="36"/>
                           </w:rPr>
-                          <w:t>CLOSING THOUGTS</w:t>
+                          <w:t>CLOSING THOUG</w:t>
                         </w:r>
+                        <w:r>
+                          <w:rPr>
+                            <w:rFonts w:ascii="Century Gothic" w:hAnsi="Century Gothic"/>
+                            <w:b/>
+                            <w:bCs/>
+                            <w:caps/>
+                            <w:color w:val="766F54"/>
+                            <w:sz w:val="36"/>
+                            <w:szCs w:val="36"/>
+                          </w:rPr>
+                          <w:t>h</w:t>
+                        </w:r>
+                        <w:r>
+                          <w:rPr>
+                            <w:rFonts w:ascii="Century Gothic" w:hAnsi="Century Gothic"/>
+                            <w:b/>
+                            <w:bCs/>
+                            <w:caps/>
+                            <w:color w:val="766F54"/>
+                            <w:sz w:val="36"/>
+                            <w:szCs w:val="36"/>
+                          </w:rPr>
+                          <w:t>TS</w:t>
+                        </w:r>
+                        <w:bookmarkEnd w:id="2"/>
                       </w:p>
                     </w:txbxContent>
                   </v:textbox>

--- a/5-Thoughts.docx
+++ b/5-Thoughts.docx
@@ -275,7 +275,6 @@
                               <w:r>
                                 <w:t xml:space="preserve"> </w:t>
                               </w:r>
-                              <w:bookmarkStart w:id="1" w:name="_GoBack"/>
                               <w:r>
                                 <w:rPr>
                                   <w:rFonts w:ascii="Century Gothic" w:hAnsi="Century Gothic"/>
@@ -312,7 +311,6 @@
                                 </w:rPr>
                                 <w:t>TS</w:t>
                               </w:r>
-                              <w:bookmarkEnd w:id="1"/>
                             </w:p>
                           </w:txbxContent>
                         </wps:txbx>
@@ -510,7 +508,6 @@
                         <w:r>
                           <w:t xml:space="preserve"> </w:t>
                         </w:r>
-                        <w:bookmarkStart w:id="2" w:name="_GoBack"/>
                         <w:r>
                           <w:rPr>
                             <w:rFonts w:ascii="Century Gothic" w:hAnsi="Century Gothic"/>
@@ -547,7 +544,6 @@
                           </w:rPr>
                           <w:t>TS</w:t>
                         </w:r>
-                        <w:bookmarkEnd w:id="2"/>
                       </w:p>
                     </w:txbxContent>
                   </v:textbox>
@@ -622,7 +618,7 @@
         </w:rPr>
         <w:br/>
       </w:r>
-      <w:bookmarkStart w:id="3" w:name="_Hlk40969150"/>
+      <w:bookmarkStart w:id="1" w:name="_Hlk40969150"/>
       <w:r>
         <w:rPr>
           <w:b/>
@@ -630,11 +626,247 @@
           <w:sz w:val="36"/>
           <w:szCs w:val="36"/>
         </w:rPr>
-        <w:t>CLOSING THOUGTS</w:t>
-      </w:r>
-      <w:bookmarkEnd w:id="3"/>
+        <w:t>CLOSING THOUG</w:t>
+      </w:r>
+      <w:r>
+        <w:rPr>
+          <w:b/>
+          <w:bCs/>
+          <w:sz w:val="36"/>
+          <w:szCs w:val="36"/>
+        </w:rPr>
+        <w:t>H</w:t>
+      </w:r>
+      <w:r>
+        <w:rPr>
+          <w:b/>
+          <w:bCs/>
+          <w:sz w:val="36"/>
+          <w:szCs w:val="36"/>
+        </w:rPr>
+        <w:t>TS</w:t>
+      </w:r>
+      <w:bookmarkEnd w:id="1"/>
     </w:p>
-    <w:p/>
+    <w:p>
+      <w:pPr>
+        <w:rPr>
+          <w:rFonts w:cstheme="minorHAnsi"/>
+          <w:sz w:val="28"/>
+          <w:szCs w:val="28"/>
+        </w:rPr>
+      </w:pPr>
+      <w:r>
+        <w:rPr>
+          <w:rFonts w:asciiTheme="majorHAnsi" w:hAnsiTheme="majorHAnsi" w:cstheme="majorHAnsi"/>
+          <w:b/>
+          <w:bCs/>
+          <w:sz w:val="36"/>
+          <w:szCs w:val="36"/>
+        </w:rPr>
+        <w:t>Performance:</w:t>
+      </w:r>
+      <w:r>
+        <w:rPr>
+          <w:rFonts w:asciiTheme="majorHAnsi" w:hAnsiTheme="majorHAnsi" w:cstheme="majorHAnsi"/>
+          <w:sz w:val="36"/>
+          <w:szCs w:val="36"/>
+        </w:rPr>
+        <w:br/>
+      </w:r>
+      <w:r>
+        <w:rPr>
+          <w:rFonts w:cstheme="minorHAnsi"/>
+          <w:sz w:val="28"/>
+          <w:szCs w:val="28"/>
+        </w:rPr>
+        <w:t>For general purpose/personal use, Type II hypervisors have matured enough that you can use them for almost any purpose(that does not require specialized hardware).</w:t>
+      </w:r>
+      <w:r>
+        <w:rPr>
+          <w:rFonts w:cstheme="minorHAnsi"/>
+          <w:sz w:val="28"/>
+          <w:szCs w:val="28"/>
+        </w:rPr>
+        <w:br/>
+        <w:t>However, if disk speed is a factor for you, then Native Hypervisors(Type I) are by far the best in terms of Disk I/O speed, as they do not have to interface with the Host OS I/O Scheduler, and instead get direct access to storage.</w:t>
+      </w:r>
+      <w:r>
+        <w:rPr>
+          <w:rFonts w:cstheme="minorHAnsi"/>
+          <w:sz w:val="28"/>
+          <w:szCs w:val="28"/>
+        </w:rPr>
+        <w:br/>
+      </w:r>
+      <w:r>
+        <w:rPr>
+          <w:rFonts w:cstheme="minorHAnsi"/>
+          <w:sz w:val="28"/>
+          <w:szCs w:val="28"/>
+        </w:rPr>
+        <w:br/>
+      </w:r>
+      <w:r>
+        <w:rPr>
+          <w:rFonts w:asciiTheme="majorHAnsi" w:hAnsiTheme="majorHAnsi" w:cstheme="majorHAnsi"/>
+          <w:b/>
+          <w:bCs/>
+          <w:sz w:val="36"/>
+          <w:szCs w:val="36"/>
+        </w:rPr>
+        <w:t>Caveats</w:t>
+      </w:r>
+      <w:r>
+        <w:rPr>
+          <w:rFonts w:asciiTheme="majorHAnsi" w:hAnsiTheme="majorHAnsi" w:cstheme="majorHAnsi"/>
+          <w:b/>
+          <w:bCs/>
+          <w:sz w:val="36"/>
+          <w:szCs w:val="36"/>
+        </w:rPr>
+        <w:t>:</w:t>
+      </w:r>
+      <w:r>
+        <w:rPr>
+          <w:rFonts w:asciiTheme="majorHAnsi" w:hAnsiTheme="majorHAnsi" w:cstheme="majorHAnsi"/>
+          <w:sz w:val="36"/>
+          <w:szCs w:val="36"/>
+        </w:rPr>
+        <w:br/>
+      </w:r>
+      <w:r>
+        <w:rPr>
+          <w:rFonts w:cstheme="minorHAnsi"/>
+          <w:sz w:val="28"/>
+          <w:szCs w:val="28"/>
+        </w:rPr>
+        <w:t xml:space="preserve">On most Hypervisors, GPU Performance is subpar, as most of the graphics processing occurs on the CPU, which is not ideal for these kinds of computations. This is done via software-based rendering which is marginally slower than hardware-based rendering. An alternative is to use GPU Passthrough, which however, requires an additional GPU and </w:t>
+      </w:r>
+      <w:r>
+        <w:rPr>
+          <w:rFonts w:cstheme="minorHAnsi"/>
+          <w:sz w:val="28"/>
+          <w:szCs w:val="28"/>
+        </w:rPr>
+        <w:t>output (</w:t>
+      </w:r>
+      <w:r>
+        <w:rPr>
+          <w:rFonts w:cstheme="minorHAnsi"/>
+          <w:sz w:val="28"/>
+          <w:szCs w:val="28"/>
+        </w:rPr>
+        <w:t>so that the main GPU can still display the hypervisor OS).</w:t>
+      </w:r>
+      <w:r>
+        <w:rPr>
+          <w:rFonts w:cstheme="minorHAnsi"/>
+          <w:sz w:val="28"/>
+          <w:szCs w:val="28"/>
+        </w:rPr>
+        <w:br/>
+        <w:t>However, Nvidia Quadro cards do support GPU Passthrough without having an extra card, as this is mostly a driver issue. Some workarounds do exist but are not recommended.</w:t>
+      </w:r>
+      <w:r>
+        <w:rPr>
+          <w:rFonts w:cstheme="minorHAnsi"/>
+          <w:sz w:val="28"/>
+          <w:szCs w:val="28"/>
+        </w:rPr>
+        <w:br/>
+        <w:t>Type II Hypervisors also have higher I/O latency and lower bandwidth(especially in the case of VMware disk performance).</w:t>
+      </w:r>
+      <w:r>
+        <w:rPr>
+          <w:rFonts w:cstheme="minorHAnsi"/>
+          <w:sz w:val="28"/>
+          <w:szCs w:val="28"/>
+        </w:rPr>
+        <w:br/>
+      </w:r>
+      <w:r>
+        <w:rPr>
+          <w:rFonts w:cstheme="minorHAnsi"/>
+          <w:sz w:val="28"/>
+          <w:szCs w:val="28"/>
+        </w:rPr>
+        <w:br/>
+      </w:r>
+      <w:r>
+        <w:rPr>
+          <w:rFonts w:cstheme="minorHAnsi"/>
+          <w:sz w:val="28"/>
+          <w:szCs w:val="28"/>
+        </w:rPr>
+        <w:br/>
+      </w:r>
+      <w:r>
+        <w:rPr>
+          <w:rFonts w:asciiTheme="majorHAnsi" w:hAnsiTheme="majorHAnsi" w:cstheme="majorHAnsi"/>
+          <w:b/>
+          <w:bCs/>
+          <w:sz w:val="36"/>
+          <w:szCs w:val="36"/>
+        </w:rPr>
+        <w:t>Recommendations:</w:t>
+      </w:r>
+      <w:r>
+        <w:rPr>
+          <w:rFonts w:asciiTheme="majorHAnsi" w:hAnsiTheme="majorHAnsi" w:cstheme="majorHAnsi"/>
+          <w:b/>
+          <w:bCs/>
+          <w:sz w:val="36"/>
+          <w:szCs w:val="36"/>
+        </w:rPr>
+        <w:br/>
+      </w:r>
+      <w:r>
+        <w:rPr>
+          <w:rFonts w:cstheme="minorHAnsi"/>
+          <w:sz w:val="28"/>
+          <w:szCs w:val="28"/>
+        </w:rPr>
+        <w:t>For personal use, I would recommend VMware, as it has easy host integration (drag and drop), and quite good performance, sometimes even beating the native Windows Host (due to Linux optimizations). However, for any storage-based tasks, it does fall short.</w:t>
+      </w:r>
+      <w:r>
+        <w:rPr>
+          <w:rFonts w:cstheme="minorHAnsi"/>
+          <w:sz w:val="28"/>
+          <w:szCs w:val="28"/>
+        </w:rPr>
+        <w:br/>
+        <w:t>For large scale and commercial use, Native Type I Hypervisors are a much better option, as they have direct access to hardware, which may speed up certain workloads by a large amount.</w:t>
+      </w:r>
+      <w:r>
+        <w:rPr>
+          <w:rFonts w:cstheme="minorHAnsi"/>
+          <w:sz w:val="28"/>
+          <w:szCs w:val="28"/>
+        </w:rPr>
+        <w:br/>
+        <w:t>However, if the majority of your work is done on a certain OS, then a Native install is much better, as hypervisors should only be used for testing/prototyping programs, and not for the majority of tasks (which should ideally be done natively).</w:t>
+      </w:r>
+      <w:r>
+        <w:rPr>
+          <w:rFonts w:cstheme="minorHAnsi"/>
+          <w:sz w:val="28"/>
+          <w:szCs w:val="28"/>
+        </w:rPr>
+        <w:br/>
+        <w:t xml:space="preserve">An exception to this is for security reasons, as a virtualized OS is </w:t>
+      </w:r>
+      <w:r>
+        <w:rPr>
+          <w:rFonts w:cstheme="minorHAnsi"/>
+          <w:sz w:val="28"/>
+          <w:szCs w:val="28"/>
+        </w:rPr>
+        <w:t>less risky for the company.</w:t>
+      </w:r>
+      <w:bookmarkStart w:id="2" w:name="_GoBack"/>
+      <w:bookmarkEnd w:id="2"/>
+    </w:p>
     <w:sectPr>
       <w:pgSz w:w="12240" w:h="15840"/>
       <w:pgMar w:top="1440" w:right="1440" w:bottom="1440" w:left="1440" w:header="720" w:footer="720" w:gutter="0"/>

--- a/5-Thoughts.docx
+++ b/5-Thoughts.docx
@@ -702,11 +702,104 @@
       <w:r>
         <w:rPr>
           <w:rFonts w:cstheme="minorHAnsi"/>
+          <w:noProof/>
+          <w:sz w:val="28"/>
+          <w:szCs w:val="28"/>
+        </w:rPr>
+        <w:drawing>
+          <wp:inline distT="0" distB="0" distL="0" distR="0" wp14:anchorId="60919022" wp14:editId="0F54DA46">
+            <wp:extent cx="5934075" cy="1724025"/>
+            <wp:effectExtent l="0" t="0" r="9525" b="9525"/>
+            <wp:docPr id="1" name="Picture 1"/>
+            <wp:cNvGraphicFramePr>
+              <a:graphicFrameLocks xmlns:a="http://schemas.openxmlformats.org/drawingml/2006/main" noChangeAspect="1"/>
+            </wp:cNvGraphicFramePr>
+            <a:graphic xmlns:a="http://schemas.openxmlformats.org/drawingml/2006/main">
+              <a:graphicData uri="http://schemas.openxmlformats.org/drawingml/2006/picture">
+                <pic:pic xmlns:pic="http://schemas.openxmlformats.org/drawingml/2006/picture">
+                  <pic:nvPicPr>
+                    <pic:cNvPr id="0" name="Picture 1"/>
+                    <pic:cNvPicPr>
+                      <a:picLocks noChangeAspect="1" noChangeArrowheads="1"/>
+                    </pic:cNvPicPr>
+                  </pic:nvPicPr>
+                  <pic:blipFill>
+                    <a:blip r:embed="rId4">
+                      <a:extLst>
+                        <a:ext uri="{28A0092B-C50C-407E-A947-70E740481C1C}">
+                          <a14:useLocalDpi xmlns:a14="http://schemas.microsoft.com/office/drawing/2010/main" val="0"/>
+                        </a:ext>
+                      </a:extLst>
+                    </a:blip>
+                    <a:srcRect/>
+                    <a:stretch>
+                      <a:fillRect/>
+                    </a:stretch>
+                  </pic:blipFill>
+                  <pic:spPr bwMode="auto">
+                    <a:xfrm>
+                      <a:off x="0" y="0"/>
+                      <a:ext cx="5934075" cy="1724025"/>
+                    </a:xfrm>
+                    <a:prstGeom prst="rect">
+                      <a:avLst/>
+                    </a:prstGeom>
+                    <a:noFill/>
+                    <a:ln>
+                      <a:noFill/>
+                    </a:ln>
+                  </pic:spPr>
+                </pic:pic>
+              </a:graphicData>
+            </a:graphic>
+          </wp:inline>
+        </w:drawing>
+      </w:r>
+      <w:r>
+        <w:rPr>
+          <w:rFonts w:cstheme="minorHAnsi"/>
           <w:sz w:val="28"/>
           <w:szCs w:val="28"/>
         </w:rPr>
         <w:br/>
       </w:r>
+      <w:r>
+        <w:rPr>
+          <w:rFonts w:cstheme="minorHAnsi"/>
+          <w:sz w:val="28"/>
+          <w:szCs w:val="28"/>
+        </w:rPr>
+        <w:t>The above table shows the performance in certain benchmarks, the reference link can be found at the end of the document. The author goes into deep details during his testing of the different hypervisors.</w:t>
+      </w:r>
+    </w:p>
+    <w:p>
+      <w:pPr>
+        <w:rPr>
+          <w:rFonts w:cstheme="minorHAnsi"/>
+          <w:sz w:val="28"/>
+          <w:szCs w:val="28"/>
+        </w:rPr>
+      </w:pPr>
+    </w:p>
+    <w:p>
+      <w:pPr>
+        <w:rPr>
+          <w:rFonts w:cstheme="minorHAnsi"/>
+          <w:sz w:val="28"/>
+          <w:szCs w:val="28"/>
+        </w:rPr>
+      </w:pPr>
+      <w:bookmarkStart w:id="2" w:name="_GoBack"/>
+      <w:bookmarkEnd w:id="2"/>
+    </w:p>
+    <w:p>
+      <w:pPr>
+        <w:rPr>
+          <w:rFonts w:cstheme="minorHAnsi"/>
+          <w:sz w:val="28"/>
+          <w:szCs w:val="28"/>
+        </w:rPr>
+      </w:pPr>
       <w:r>
         <w:rPr>
           <w:rFonts w:asciiTheme="majorHAnsi" w:hAnsiTheme="majorHAnsi" w:cstheme="majorHAnsi"/>
@@ -715,9 +808,71 @@
           <w:sz w:val="36"/>
           <w:szCs w:val="36"/>
         </w:rPr>
-        <w:t>Caveats</w:t>
-      </w:r>
-      <w:r>
+        <w:t>Explaining the Performance:</w:t>
+      </w:r>
+    </w:p>
+    <w:p>
+      <w:pPr>
+        <w:rPr>
+          <w:rFonts w:cstheme="minorHAnsi"/>
+          <w:sz w:val="28"/>
+          <w:szCs w:val="28"/>
+        </w:rPr>
+      </w:pPr>
+      <w:r>
+        <w:rPr>
+          <w:rFonts w:cstheme="minorHAnsi"/>
+          <w:sz w:val="28"/>
+          <w:szCs w:val="28"/>
+        </w:rPr>
+        <w:t>The performance deficit of Hyper-V can be attributed to the kernel having to manage both the guest and native OS.</w:t>
+      </w:r>
+      <w:r>
+        <w:rPr>
+          <w:rFonts w:cstheme="minorHAnsi"/>
+          <w:sz w:val="28"/>
+          <w:szCs w:val="28"/>
+        </w:rPr>
+        <w:br/>
+        <w:t>Secondly the performance gap has closed in recent years due to advancements in technology, especially with the introduction of Hardware Assisted Virtualization, called VT-x on the intel platform and AMD-V on the AMD platform, which are a set of instructions related to virtualization</w:t>
+      </w:r>
+      <w:r>
+        <w:rPr>
+          <w:rFonts w:cstheme="minorHAnsi"/>
+          <w:sz w:val="28"/>
+          <w:szCs w:val="28"/>
+        </w:rPr>
+        <w:t>. These carry flags that can be checked in Linux using “</w:t>
+      </w:r>
+      <w:r>
+        <w:rPr>
+          <w:rFonts w:cstheme="minorHAnsi"/>
+          <w:sz w:val="28"/>
+          <w:szCs w:val="28"/>
+        </w:rPr>
+        <w:t>/proc/</w:t>
+      </w:r>
+      <w:proofErr w:type="spellStart"/>
+      <w:r>
+        <w:rPr>
+          <w:rFonts w:cstheme="minorHAnsi"/>
+          <w:sz w:val="28"/>
+          <w:szCs w:val="28"/>
+        </w:rPr>
+        <w:t>cpuinfo</w:t>
+      </w:r>
+      <w:proofErr w:type="spellEnd"/>
+      <w:r>
+        <w:rPr>
+          <w:rFonts w:cstheme="minorHAnsi"/>
+          <w:sz w:val="28"/>
+          <w:szCs w:val="28"/>
+        </w:rPr>
+        <w:t xml:space="preserve">” </w:t>
+      </w:r>
+    </w:p>
+    <w:p>
+      <w:pPr>
         <w:rPr>
           <w:rFonts w:asciiTheme="majorHAnsi" w:hAnsiTheme="majorHAnsi" w:cstheme="majorHAnsi"/>
           <w:b/>
@@ -725,74 +880,7 @@
           <w:sz w:val="36"/>
           <w:szCs w:val="36"/>
         </w:rPr>
-        <w:t>:</w:t>
-      </w:r>
-      <w:r>
-        <w:rPr>
-          <w:rFonts w:asciiTheme="majorHAnsi" w:hAnsiTheme="majorHAnsi" w:cstheme="majorHAnsi"/>
-          <w:sz w:val="36"/>
-          <w:szCs w:val="36"/>
-        </w:rPr>
-        <w:br/>
-      </w:r>
-      <w:r>
-        <w:rPr>
-          <w:rFonts w:cstheme="minorHAnsi"/>
-          <w:sz w:val="28"/>
-          <w:szCs w:val="28"/>
-        </w:rPr>
-        <w:t xml:space="preserve">On most Hypervisors, GPU Performance is subpar, as most of the graphics processing occurs on the CPU, which is not ideal for these kinds of computations. This is done via software-based rendering which is marginally slower than hardware-based rendering. An alternative is to use GPU Passthrough, which however, requires an additional GPU and </w:t>
-      </w:r>
-      <w:r>
-        <w:rPr>
-          <w:rFonts w:cstheme="minorHAnsi"/>
-          <w:sz w:val="28"/>
-          <w:szCs w:val="28"/>
-        </w:rPr>
-        <w:t>output (</w:t>
-      </w:r>
-      <w:r>
-        <w:rPr>
-          <w:rFonts w:cstheme="minorHAnsi"/>
-          <w:sz w:val="28"/>
-          <w:szCs w:val="28"/>
-        </w:rPr>
-        <w:t>so that the main GPU can still display the hypervisor OS).</w:t>
-      </w:r>
-      <w:r>
-        <w:rPr>
-          <w:rFonts w:cstheme="minorHAnsi"/>
-          <w:sz w:val="28"/>
-          <w:szCs w:val="28"/>
-        </w:rPr>
-        <w:br/>
-        <w:t>However, Nvidia Quadro cards do support GPU Passthrough without having an extra card, as this is mostly a driver issue. Some workarounds do exist but are not recommended.</w:t>
-      </w:r>
-      <w:r>
-        <w:rPr>
-          <w:rFonts w:cstheme="minorHAnsi"/>
-          <w:sz w:val="28"/>
-          <w:szCs w:val="28"/>
-        </w:rPr>
-        <w:br/>
-        <w:t>Type II Hypervisors also have higher I/O latency and lower bandwidth(especially in the case of VMware disk performance).</w:t>
-      </w:r>
-      <w:r>
-        <w:rPr>
-          <w:rFonts w:cstheme="minorHAnsi"/>
-          <w:sz w:val="28"/>
-          <w:szCs w:val="28"/>
-        </w:rPr>
-        <w:br/>
-      </w:r>
-      <w:r>
-        <w:rPr>
-          <w:rFonts w:cstheme="minorHAnsi"/>
-          <w:sz w:val="28"/>
-          <w:szCs w:val="28"/>
-        </w:rPr>
-        <w:br/>
-      </w:r>
+      </w:pPr>
       <w:r>
         <w:rPr>
           <w:rFonts w:cstheme="minorHAnsi"/>
@@ -809,7 +897,81 @@
           <w:sz w:val="36"/>
           <w:szCs w:val="36"/>
         </w:rPr>
-        <w:t>Recommendations:</w:t>
+        <w:t>Caveats:</w:t>
+      </w:r>
+      <w:r>
+        <w:rPr>
+          <w:rFonts w:asciiTheme="majorHAnsi" w:hAnsiTheme="majorHAnsi" w:cstheme="majorHAnsi"/>
+          <w:sz w:val="36"/>
+          <w:szCs w:val="36"/>
+        </w:rPr>
+        <w:br/>
+      </w:r>
+      <w:r>
+        <w:rPr>
+          <w:rFonts w:cstheme="minorHAnsi"/>
+          <w:sz w:val="28"/>
+          <w:szCs w:val="28"/>
+        </w:rPr>
+        <w:t xml:space="preserve">On most Hypervisors, GPU Performance is subpar, as most of the graphics processing occurs on the CPU, which is not ideal for these kinds of computations. This is done via software-based rendering which is marginally slower than hardware-based rendering. An alternative is to use GPU Passthrough, which however, requires an additional GPU and </w:t>
+      </w:r>
+      <w:r>
+        <w:rPr>
+          <w:rFonts w:cstheme="minorHAnsi"/>
+          <w:sz w:val="28"/>
+          <w:szCs w:val="28"/>
+        </w:rPr>
+        <w:t>output (</w:t>
+      </w:r>
+      <w:r>
+        <w:rPr>
+          <w:rFonts w:cstheme="minorHAnsi"/>
+          <w:sz w:val="28"/>
+          <w:szCs w:val="28"/>
+        </w:rPr>
+        <w:t>so that the main GPU can still display the hypervisor OS).</w:t>
+      </w:r>
+      <w:r>
+        <w:rPr>
+          <w:rFonts w:cstheme="minorHAnsi"/>
+          <w:sz w:val="28"/>
+          <w:szCs w:val="28"/>
+        </w:rPr>
+        <w:br/>
+        <w:t>However, Nvidia Quadro cards do support GPU Passthrough without having an extra card, as this is mostly a driver issue. Some workarounds do exist but are not recommended.</w:t>
+      </w:r>
+      <w:r>
+        <w:rPr>
+          <w:rFonts w:cstheme="minorHAnsi"/>
+          <w:sz w:val="28"/>
+          <w:szCs w:val="28"/>
+        </w:rPr>
+        <w:br/>
+        <w:t>Type II Hypervisors also have higher I/O latency and lower bandwidth(especially in the case of VMware disk performance).</w:t>
+      </w:r>
+      <w:r>
+        <w:rPr>
+          <w:rFonts w:cstheme="minorHAnsi"/>
+          <w:sz w:val="28"/>
+          <w:szCs w:val="28"/>
+        </w:rPr>
+        <w:br/>
+      </w:r>
+      <w:r>
+        <w:rPr>
+          <w:rFonts w:cstheme="minorHAnsi"/>
+          <w:sz w:val="28"/>
+          <w:szCs w:val="28"/>
+        </w:rPr>
+        <w:br/>
+      </w:r>
+      <w:r>
+        <w:rPr>
+          <w:rFonts w:cstheme="minorHAnsi"/>
+          <w:sz w:val="28"/>
+          <w:szCs w:val="28"/>
+        </w:rPr>
+        <w:br/>
       </w:r>
       <w:r>
         <w:rPr>
@@ -819,6 +981,16 @@
           <w:sz w:val="36"/>
           <w:szCs w:val="36"/>
         </w:rPr>
+        <w:t>Recommendations:</w:t>
+      </w:r>
+      <w:r>
+        <w:rPr>
+          <w:rFonts w:asciiTheme="majorHAnsi" w:hAnsiTheme="majorHAnsi" w:cstheme="majorHAnsi"/>
+          <w:b/>
+          <w:bCs/>
+          <w:sz w:val="36"/>
+          <w:szCs w:val="36"/>
+        </w:rPr>
         <w:br/>
       </w:r>
       <w:r>
@@ -864,8 +1036,72 @@
         </w:rPr>
         <w:t>less risky for the company.</w:t>
       </w:r>
-      <w:bookmarkStart w:id="2" w:name="_GoBack"/>
-      <w:bookmarkEnd w:id="2"/>
+      <w:r>
+        <w:rPr>
+          <w:rFonts w:cstheme="minorHAnsi"/>
+          <w:sz w:val="28"/>
+          <w:szCs w:val="28"/>
+        </w:rPr>
+        <w:br/>
+      </w:r>
+      <w:r>
+        <w:rPr>
+          <w:rFonts w:cstheme="minorHAnsi"/>
+          <w:sz w:val="28"/>
+          <w:szCs w:val="28"/>
+        </w:rPr>
+        <w:br/>
+      </w:r>
+      <w:r>
+        <w:rPr>
+          <w:rFonts w:asciiTheme="majorHAnsi" w:hAnsiTheme="majorHAnsi" w:cstheme="majorHAnsi"/>
+          <w:b/>
+          <w:bCs/>
+          <w:sz w:val="36"/>
+          <w:szCs w:val="36"/>
+        </w:rPr>
+        <w:t>References:</w:t>
+      </w:r>
+    </w:p>
+    <w:p>
+      <w:pPr>
+        <w:rPr>
+          <w:rFonts w:cstheme="minorHAnsi"/>
+          <w:sz w:val="28"/>
+          <w:szCs w:val="28"/>
+        </w:rPr>
+      </w:pPr>
+      <w:hyperlink r:id="rId5" w:history="1">
+        <w:r>
+          <w:rPr>
+            <w:rStyle w:val="Hyperlink"/>
+            <w:rFonts w:cstheme="minorHAnsi"/>
+            <w:sz w:val="28"/>
+            <w:szCs w:val="28"/>
+          </w:rPr>
+          <w:t>https://xioustic.com/2019/06/07/windows-hypervisors-benchmarks/</w:t>
+        </w:r>
+      </w:hyperlink>
+    </w:p>
+    <w:p>
+      <w:pPr>
+        <w:rPr>
+          <w:rFonts w:cstheme="minorHAnsi"/>
+          <w:sz w:val="28"/>
+          <w:szCs w:val="28"/>
+        </w:rPr>
+      </w:pPr>
+      <w:hyperlink r:id="rId6" w:history="1">
+        <w:r>
+          <w:rPr>
+            <w:rStyle w:val="Hyperlink"/>
+            <w:rFonts w:cstheme="minorHAnsi"/>
+            <w:sz w:val="28"/>
+            <w:szCs w:val="28"/>
+          </w:rPr>
+          <w:t>https://en.wikipedia.org/wiki/Virtualization</w:t>
+        </w:r>
+      </w:hyperlink>
     </w:p>
     <w:sectPr>
       <w:pgSz w:w="12240" w:h="15840"/>
@@ -1283,7 +1519,6 @@
   <w:style w:type="character" w:default="1" w:styleId="DefaultParagraphFont">
     <w:name w:val="Default Paragraph Font"/>
     <w:uiPriority w:val="1"/>
-    <w:semiHidden/>
     <w:unhideWhenUsed/>
   </w:style>
   <w:style w:type="table" w:default="1" w:styleId="TableNormal">
@@ -1328,6 +1563,29 @@
     <w:rsid w:val="00AA01B3"/>
     <w:rPr>
       <w:rFonts w:eastAsia="Times New Roman"/>
+    </w:rPr>
+  </w:style>
+  <w:style w:type="character" w:styleId="Hyperlink">
+    <w:name w:val="Hyperlink"/>
+    <w:basedOn w:val="DefaultParagraphFont"/>
+    <w:uiPriority w:val="99"/>
+    <w:unhideWhenUsed/>
+    <w:rsid w:val="00442613"/>
+    <w:rPr>
+      <w:color w:val="0563C1" w:themeColor="hyperlink"/>
+      <w:u w:val="single"/>
+    </w:rPr>
+  </w:style>
+  <w:style w:type="character" w:styleId="UnresolvedMention">
+    <w:name w:val="Unresolved Mention"/>
+    <w:basedOn w:val="DefaultParagraphFont"/>
+    <w:uiPriority w:val="99"/>
+    <w:semiHidden/>
+    <w:unhideWhenUsed/>
+    <w:rsid w:val="00442613"/>
+    <w:rPr>
+      <w:color w:val="605E5C"/>
+      <w:shd w:val="clear" w:color="auto" w:fill="E1DFDD"/>
     </w:rPr>
   </w:style>
 </w:styles>
